--- a/binaries/lec_06_CCA.docx
+++ b/binaries/lec_06_CCA.docx
@@ -5300,7 +5300,7 @@
         <w:t xml:space="preserve"> </w:t>
       </w:r>
       <w:r>
-        <w:t xml:space="preserve">not identical to one of the ciphertexts it previously obtained from its decryption box, and obtains from it a non-error response.</w:t>
+        <w:t xml:space="preserve">not identical to one of the ciphertexts it previously obtained from its encryption box, and obtains from it a non-error response.</w:t>
       </w:r>
     </w:p>
     <w:p>
